--- a/Test_BP/Fol_2k_files_500(2)/de-DE/file 500_2 - Copy (368)_de.docx
+++ b/Test_BP/Fol_2k_files_500(2)/de-DE/file 500_2 - Copy (368)_de.docx
@@ -1,7 +1,7 @@
 
 <file path=word/document.xml><?xml version="1.0" encoding="utf-8"?>
 <w:document xmlns:wpc="http://schemas.microsoft.com/office/word/2010/wordprocessingCanvas" xmlns:cx="http://schemas.microsoft.com/office/drawing/2014/chartex" xmlns:cx1="http://schemas.microsoft.com/office/drawing/2015/9/8/chartex" xmlns:cx2="http://schemas.microsoft.com/office/drawing/2015/10/21/chartex" xmlns:cx3="http://schemas.microsoft.com/office/drawing/2016/5/9/chartex" xmlns:cx4="http://schemas.microsoft.com/office/drawing/2016/5/10/chartex" xmlns:cx5="http://schemas.microsoft.com/office/drawing/2016/5/11/chartex" xmlns:mc="http://schemas.openxmlformats.org/markup-compatibility/2006" xmlns:o="urn:schemas-microsoft-com:office:office" xmlns:r="http://schemas.openxmlformats.org/officeDocument/2006/relationships" xmlns:m="http://schemas.openxmlformats.org/officeDocument/2006/math" xmlns:v="urn:schemas-microsoft-com:vml" xmlns:wp14="http://schemas.microsoft.com/office/word/2010/wordprocessingDrawing" xmlns:wp="http://schemas.openxmlformats.org/drawingml/2006/wordprocessingDrawing" xmlns:w10="urn:schemas-microsoft-com:office:word" xmlns:w="http://schemas.openxmlformats.org/wordprocessingml/2006/main" xmlns:w14="http://schemas.microsoft.com/office/word/2010/wordml" xmlns:w15="http://schemas.microsoft.com/office/word/2012/wordml" xmlns:wne="http://schemas.microsoft.com/office/word/2006/wordml" xmlns:wpg="http://schemas.microsoft.com/office/word/2010/wordprocessingGroup" xmlns:wpi="http://schemas.microsoft.com/office/word/2010/wordprocessingInk" xmlns:wps="http://schemas.microsoft.com/office/word/2010/wordprocessingShape" mc:Ignorable="w14 w15 wp14">
-  <!-- Generated by Aspose.Words for Java 20.12.0 -->
+  <!-- Generated by Aspose.Words for Java 21.10.0 -->
   <w:body>
     <w:p>
       <w:pPr>
@@ -35,44 +35,44 @@
           <w:highlight w:val="none"/>
           <w:u w:val="none" w:color="auto"/>
           <w:effect w:val="none"/>
-          <w:bdr w:val="nil"/>
-          <w:shd w:val="clear" w:color="auto" w:fill="auto"/>
-          <w:vertAlign w:val="baseline"/>
-          <w:rtl w:val="0"/>
-          <w:cs w:val="0"/>
-          <w:lang w:val="de-DE" w:eastAsia="zh-TW" w:bidi="ar-SA"/>
-        </w:rPr>
-        <w:t>t èéxcèépt töõ söõ tèémpèér müütüüæãl tæãstèés möõthèér.</w:t>
-      </w:r>
-      <w:r>
-        <w:rPr>
-          <w:rStyle w:val="DefaultParagraphFont"/>
-          <w:rFonts w:ascii="Calibri" w:eastAsia="Calibri" w:hAnsi="Calibri" w:cs="Calibri"/>
-          <w:b w:val="0"/>
-          <w:bCs w:val="0"/>
-          <w:i w:val="0"/>
-          <w:iCs w:val="0"/>
-          <w:caps w:val="0"/>
-          <w:smallCaps w:val="0"/>
-          <w:strike w:val="0"/>
-          <w:dstrike w:val="0"/>
-          <w:outline w:val="0"/>
-          <w:shadow w:val="0"/>
-          <w:emboss w:val="0"/>
-          <w:imprint w:val="0"/>
-          <w:noProof w:val="0"/>
-          <w:vanish w:val="0"/>
-          <w:color w:val="auto"/>
-          <w:spacing w:val="0"/>
-          <w:w w:val="100"/>
-          <w:kern w:val="0"/>
-          <w:position w:val="0"/>
-          <w:sz w:val="22"/>
-          <w:szCs w:val="22"/>
-          <w:highlight w:val="none"/>
-          <w:u w:val="none" w:color="auto"/>
-          <w:effect w:val="none"/>
-          <w:bdr w:val="nil"/>
+          <w:bdr w:val="none" w:sz="0" w:space="0" w:color="auto"/>
+          <w:shd w:val="clear" w:color="auto" w:fill="auto"/>
+          <w:vertAlign w:val="baseline"/>
+          <w:rtl w:val="0"/>
+          <w:cs w:val="0"/>
+          <w:lang w:val="de-DE" w:eastAsia="zh-TW" w:bidi="ar-SA"/>
+        </w:rPr>
+        <w:t>t èêxcèêpt tòò sòò tèêmpèêr múûtúûåäl tåästèês mòòthèêr.</w:t>
+      </w:r>
+      <w:r>
+        <w:rPr>
+          <w:rStyle w:val="DefaultParagraphFont"/>
+          <w:rFonts w:ascii="Calibri" w:eastAsia="Calibri" w:hAnsi="Calibri" w:cs="Calibri"/>
+          <w:b w:val="0"/>
+          <w:bCs w:val="0"/>
+          <w:i w:val="0"/>
+          <w:iCs w:val="0"/>
+          <w:caps w:val="0"/>
+          <w:smallCaps w:val="0"/>
+          <w:strike w:val="0"/>
+          <w:dstrike w:val="0"/>
+          <w:outline w:val="0"/>
+          <w:shadow w:val="0"/>
+          <w:emboss w:val="0"/>
+          <w:imprint w:val="0"/>
+          <w:noProof w:val="0"/>
+          <w:vanish w:val="0"/>
+          <w:color w:val="auto"/>
+          <w:spacing w:val="0"/>
+          <w:w w:val="100"/>
+          <w:kern w:val="0"/>
+          <w:position w:val="0"/>
+          <w:sz w:val="22"/>
+          <w:szCs w:val="22"/>
+          <w:highlight w:val="none"/>
+          <w:u w:val="none" w:color="auto"/>
+          <w:effect w:val="none"/>
+          <w:bdr w:val="none" w:sz="0" w:space="0" w:color="auto"/>
           <w:shd w:val="clear" w:color="auto" w:fill="auto"/>
           <w:vertAlign w:val="baseline"/>
           <w:rtl w:val="0"/>
@@ -109,44 +109,44 @@
           <w:highlight w:val="none"/>
           <w:u w:val="none" w:color="auto"/>
           <w:effect w:val="none"/>
-          <w:bdr w:val="nil"/>
-          <w:shd w:val="clear" w:color="auto" w:fill="auto"/>
-          <w:vertAlign w:val="baseline"/>
-          <w:rtl w:val="0"/>
-          <w:cs w:val="0"/>
-          <w:lang w:val="de-DE" w:eastAsia="zh-TW" w:bidi="ar-SA"/>
-        </w:rPr>
-        <w:t>Întéérééstééd cûültïîväåtééd ïîts cóóntïînûüïîng nóów yéét äåréé.</w:t>
-      </w:r>
-      <w:r>
-        <w:rPr>
-          <w:rStyle w:val="DefaultParagraphFont"/>
-          <w:rFonts w:ascii="Calibri" w:eastAsia="Calibri" w:hAnsi="Calibri" w:cs="Calibri"/>
-          <w:b w:val="0"/>
-          <w:bCs w:val="0"/>
-          <w:i w:val="0"/>
-          <w:iCs w:val="0"/>
-          <w:caps w:val="0"/>
-          <w:smallCaps w:val="0"/>
-          <w:strike w:val="0"/>
-          <w:dstrike w:val="0"/>
-          <w:outline w:val="0"/>
-          <w:shadow w:val="0"/>
-          <w:emboss w:val="0"/>
-          <w:imprint w:val="0"/>
-          <w:noProof w:val="0"/>
-          <w:vanish w:val="0"/>
-          <w:color w:val="auto"/>
-          <w:spacing w:val="0"/>
-          <w:w w:val="100"/>
-          <w:kern w:val="0"/>
-          <w:position w:val="0"/>
-          <w:sz w:val="22"/>
-          <w:szCs w:val="22"/>
-          <w:highlight w:val="none"/>
-          <w:u w:val="none" w:color="auto"/>
-          <w:effect w:val="none"/>
-          <w:bdr w:val="nil"/>
+          <w:bdr w:val="none" w:sz="0" w:space="0" w:color="auto"/>
+          <w:shd w:val="clear" w:color="auto" w:fill="auto"/>
+          <w:vertAlign w:val="baseline"/>
+          <w:rtl w:val="0"/>
+          <w:cs w:val="0"/>
+          <w:lang w:val="de-DE" w:eastAsia="zh-TW" w:bidi="ar-SA"/>
+        </w:rPr>
+        <w:t>Ìntëërëëstëëd cüûltììvãàtëëd ììts cõõntììnüûììng nõõw yëët ãàrëë.</w:t>
+      </w:r>
+      <w:r>
+        <w:rPr>
+          <w:rStyle w:val="DefaultParagraphFont"/>
+          <w:rFonts w:ascii="Calibri" w:eastAsia="Calibri" w:hAnsi="Calibri" w:cs="Calibri"/>
+          <w:b w:val="0"/>
+          <w:bCs w:val="0"/>
+          <w:i w:val="0"/>
+          <w:iCs w:val="0"/>
+          <w:caps w:val="0"/>
+          <w:smallCaps w:val="0"/>
+          <w:strike w:val="0"/>
+          <w:dstrike w:val="0"/>
+          <w:outline w:val="0"/>
+          <w:shadow w:val="0"/>
+          <w:emboss w:val="0"/>
+          <w:imprint w:val="0"/>
+          <w:noProof w:val="0"/>
+          <w:vanish w:val="0"/>
+          <w:color w:val="auto"/>
+          <w:spacing w:val="0"/>
+          <w:w w:val="100"/>
+          <w:kern w:val="0"/>
+          <w:position w:val="0"/>
+          <w:sz w:val="22"/>
+          <w:szCs w:val="22"/>
+          <w:highlight w:val="none"/>
+          <w:u w:val="none" w:color="auto"/>
+          <w:effect w:val="none"/>
+          <w:bdr w:val="none" w:sz="0" w:space="0" w:color="auto"/>
           <w:shd w:val="clear" w:color="auto" w:fill="auto"/>
           <w:vertAlign w:val="baseline"/>
           <w:rtl w:val="0"/>
@@ -183,44 +183,44 @@
           <w:highlight w:val="none"/>
           <w:u w:val="none" w:color="auto"/>
           <w:effect w:val="none"/>
-          <w:bdr w:val="nil"/>
-          <w:shd w:val="clear" w:color="auto" w:fill="auto"/>
-          <w:vertAlign w:val="baseline"/>
-          <w:rtl w:val="0"/>
-          <w:cs w:val="0"/>
-          <w:lang w:val="de-DE" w:eastAsia="zh-TW" w:bidi="ar-SA"/>
-        </w:rPr>
-        <w:t>Ôûýt ììntëêrëêstëêd æàccëêptæàncëê öôûýr pæàrtììæàlììty æàffröôntììng ûýnplëêæàsæànt why æàdd.</w:t>
-      </w:r>
-      <w:r>
-        <w:rPr>
-          <w:rStyle w:val="DefaultParagraphFont"/>
-          <w:rFonts w:ascii="Calibri" w:eastAsia="Calibri" w:hAnsi="Calibri" w:cs="Calibri"/>
-          <w:b w:val="0"/>
-          <w:bCs w:val="0"/>
-          <w:i w:val="0"/>
-          <w:iCs w:val="0"/>
-          <w:caps w:val="0"/>
-          <w:smallCaps w:val="0"/>
-          <w:strike w:val="0"/>
-          <w:dstrike w:val="0"/>
-          <w:outline w:val="0"/>
-          <w:shadow w:val="0"/>
-          <w:emboss w:val="0"/>
-          <w:imprint w:val="0"/>
-          <w:noProof w:val="0"/>
-          <w:vanish w:val="0"/>
-          <w:color w:val="auto"/>
-          <w:spacing w:val="0"/>
-          <w:w w:val="100"/>
-          <w:kern w:val="0"/>
-          <w:position w:val="0"/>
-          <w:sz w:val="22"/>
-          <w:szCs w:val="22"/>
-          <w:highlight w:val="none"/>
-          <w:u w:val="none" w:color="auto"/>
-          <w:effect w:val="none"/>
-          <w:bdr w:val="nil"/>
+          <w:bdr w:val="none" w:sz="0" w:space="0" w:color="auto"/>
+          <w:shd w:val="clear" w:color="auto" w:fill="auto"/>
+          <w:vertAlign w:val="baseline"/>
+          <w:rtl w:val="0"/>
+          <w:cs w:val="0"/>
+          <w:lang w:val="de-DE" w:eastAsia="zh-TW" w:bidi="ar-SA"/>
+        </w:rPr>
+        <w:t>Òüùt îîntêérêéstêéd äãccêéptäãncêé ôôüùr päãrtîîäãlîîty äãffrôôntîîng üùnplêéäãsäãnt why äãdd.</w:t>
+      </w:r>
+      <w:r>
+        <w:rPr>
+          <w:rStyle w:val="DefaultParagraphFont"/>
+          <w:rFonts w:ascii="Calibri" w:eastAsia="Calibri" w:hAnsi="Calibri" w:cs="Calibri"/>
+          <w:b w:val="0"/>
+          <w:bCs w:val="0"/>
+          <w:i w:val="0"/>
+          <w:iCs w:val="0"/>
+          <w:caps w:val="0"/>
+          <w:smallCaps w:val="0"/>
+          <w:strike w:val="0"/>
+          <w:dstrike w:val="0"/>
+          <w:outline w:val="0"/>
+          <w:shadow w:val="0"/>
+          <w:emboss w:val="0"/>
+          <w:imprint w:val="0"/>
+          <w:noProof w:val="0"/>
+          <w:vanish w:val="0"/>
+          <w:color w:val="auto"/>
+          <w:spacing w:val="0"/>
+          <w:w w:val="100"/>
+          <w:kern w:val="0"/>
+          <w:position w:val="0"/>
+          <w:sz w:val="22"/>
+          <w:szCs w:val="22"/>
+          <w:highlight w:val="none"/>
+          <w:u w:val="none" w:color="auto"/>
+          <w:effect w:val="none"/>
+          <w:bdr w:val="none" w:sz="0" w:space="0" w:color="auto"/>
           <w:shd w:val="clear" w:color="auto" w:fill="auto"/>
           <w:vertAlign w:val="baseline"/>
           <w:rtl w:val="0"/>
@@ -257,44 +257,44 @@
           <w:highlight w:val="none"/>
           <w:u w:val="none" w:color="auto"/>
           <w:effect w:val="none"/>
-          <w:bdr w:val="nil"/>
-          <w:shd w:val="clear" w:color="auto" w:fill="auto"/>
-          <w:vertAlign w:val="baseline"/>
-          <w:rtl w:val="0"/>
-          <w:cs w:val="0"/>
-          <w:lang w:val="de-DE" w:eastAsia="zh-TW" w:bidi="ar-SA"/>
-        </w:rPr>
-        <w:t>Ëstëèëèm gãärdëèn mëèn yëèt shy cöòüürsëè.</w:t>
-      </w:r>
-      <w:r>
-        <w:rPr>
-          <w:rStyle w:val="DefaultParagraphFont"/>
-          <w:rFonts w:ascii="Calibri" w:eastAsia="Calibri" w:hAnsi="Calibri" w:cs="Calibri"/>
-          <w:b w:val="0"/>
-          <w:bCs w:val="0"/>
-          <w:i w:val="0"/>
-          <w:iCs w:val="0"/>
-          <w:caps w:val="0"/>
-          <w:smallCaps w:val="0"/>
-          <w:strike w:val="0"/>
-          <w:dstrike w:val="0"/>
-          <w:outline w:val="0"/>
-          <w:shadow w:val="0"/>
-          <w:emboss w:val="0"/>
-          <w:imprint w:val="0"/>
-          <w:noProof w:val="0"/>
-          <w:vanish w:val="0"/>
-          <w:color w:val="auto"/>
-          <w:spacing w:val="0"/>
-          <w:w w:val="100"/>
-          <w:kern w:val="0"/>
-          <w:position w:val="0"/>
-          <w:sz w:val="22"/>
-          <w:szCs w:val="22"/>
-          <w:highlight w:val="none"/>
-          <w:u w:val="none" w:color="auto"/>
-          <w:effect w:val="none"/>
-          <w:bdr w:val="nil"/>
+          <w:bdr w:val="none" w:sz="0" w:space="0" w:color="auto"/>
+          <w:shd w:val="clear" w:color="auto" w:fill="auto"/>
+          <w:vertAlign w:val="baseline"/>
+          <w:rtl w:val="0"/>
+          <w:cs w:val="0"/>
+          <w:lang w:val="de-DE" w:eastAsia="zh-TW" w:bidi="ar-SA"/>
+        </w:rPr>
+        <w:t>Ëstéèéèm gæårdéèn méèn yéèt shy còóúýrséè.</w:t>
+      </w:r>
+      <w:r>
+        <w:rPr>
+          <w:rStyle w:val="DefaultParagraphFont"/>
+          <w:rFonts w:ascii="Calibri" w:eastAsia="Calibri" w:hAnsi="Calibri" w:cs="Calibri"/>
+          <w:b w:val="0"/>
+          <w:bCs w:val="0"/>
+          <w:i w:val="0"/>
+          <w:iCs w:val="0"/>
+          <w:caps w:val="0"/>
+          <w:smallCaps w:val="0"/>
+          <w:strike w:val="0"/>
+          <w:dstrike w:val="0"/>
+          <w:outline w:val="0"/>
+          <w:shadow w:val="0"/>
+          <w:emboss w:val="0"/>
+          <w:imprint w:val="0"/>
+          <w:noProof w:val="0"/>
+          <w:vanish w:val="0"/>
+          <w:color w:val="auto"/>
+          <w:spacing w:val="0"/>
+          <w:w w:val="100"/>
+          <w:kern w:val="0"/>
+          <w:position w:val="0"/>
+          <w:sz w:val="22"/>
+          <w:szCs w:val="22"/>
+          <w:highlight w:val="none"/>
+          <w:u w:val="none" w:color="auto"/>
+          <w:effect w:val="none"/>
+          <w:bdr w:val="none" w:sz="0" w:space="0" w:color="auto"/>
           <w:shd w:val="clear" w:color="auto" w:fill="auto"/>
           <w:vertAlign w:val="baseline"/>
           <w:rtl w:val="0"/>
@@ -331,44 +331,44 @@
           <w:highlight w:val="none"/>
           <w:u w:val="none" w:color="auto"/>
           <w:effect w:val="none"/>
-          <w:bdr w:val="nil"/>
-          <w:shd w:val="clear" w:color="auto" w:fill="auto"/>
-          <w:vertAlign w:val="baseline"/>
-          <w:rtl w:val="0"/>
-          <w:cs w:val="0"/>
-          <w:lang w:val="de-DE" w:eastAsia="zh-TW" w:bidi="ar-SA"/>
-        </w:rPr>
-        <w:t>Cõónsúûltëéd úûp my tõólëéräábly sõómëétíîmëés pëérpëétúûäál õóh.</w:t>
-      </w:r>
-      <w:r>
-        <w:rPr>
-          <w:rStyle w:val="DefaultParagraphFont"/>
-          <w:rFonts w:ascii="Calibri" w:eastAsia="Calibri" w:hAnsi="Calibri" w:cs="Calibri"/>
-          <w:b w:val="0"/>
-          <w:bCs w:val="0"/>
-          <w:i w:val="0"/>
-          <w:iCs w:val="0"/>
-          <w:caps w:val="0"/>
-          <w:smallCaps w:val="0"/>
-          <w:strike w:val="0"/>
-          <w:dstrike w:val="0"/>
-          <w:outline w:val="0"/>
-          <w:shadow w:val="0"/>
-          <w:emboss w:val="0"/>
-          <w:imprint w:val="0"/>
-          <w:noProof w:val="0"/>
-          <w:vanish w:val="0"/>
-          <w:color w:val="auto"/>
-          <w:spacing w:val="0"/>
-          <w:w w:val="100"/>
-          <w:kern w:val="0"/>
-          <w:position w:val="0"/>
-          <w:sz w:val="22"/>
-          <w:szCs w:val="22"/>
-          <w:highlight w:val="none"/>
-          <w:u w:val="none" w:color="auto"/>
-          <w:effect w:val="none"/>
-          <w:bdr w:val="nil"/>
+          <w:bdr w:val="none" w:sz="0" w:space="0" w:color="auto"/>
+          <w:shd w:val="clear" w:color="auto" w:fill="auto"/>
+          <w:vertAlign w:val="baseline"/>
+          <w:rtl w:val="0"/>
+          <w:cs w:val="0"/>
+          <w:lang w:val="de-DE" w:eastAsia="zh-TW" w:bidi="ar-SA"/>
+        </w:rPr>
+        <w:t>Cõónsûùltéëd ûùp my tõóléëräâbly sõóméëtìïméës péërpéëtûùäâl õóh.</w:t>
+      </w:r>
+      <w:r>
+        <w:rPr>
+          <w:rStyle w:val="DefaultParagraphFont"/>
+          <w:rFonts w:ascii="Calibri" w:eastAsia="Calibri" w:hAnsi="Calibri" w:cs="Calibri"/>
+          <w:b w:val="0"/>
+          <w:bCs w:val="0"/>
+          <w:i w:val="0"/>
+          <w:iCs w:val="0"/>
+          <w:caps w:val="0"/>
+          <w:smallCaps w:val="0"/>
+          <w:strike w:val="0"/>
+          <w:dstrike w:val="0"/>
+          <w:outline w:val="0"/>
+          <w:shadow w:val="0"/>
+          <w:emboss w:val="0"/>
+          <w:imprint w:val="0"/>
+          <w:noProof w:val="0"/>
+          <w:vanish w:val="0"/>
+          <w:color w:val="auto"/>
+          <w:spacing w:val="0"/>
+          <w:w w:val="100"/>
+          <w:kern w:val="0"/>
+          <w:position w:val="0"/>
+          <w:sz w:val="22"/>
+          <w:szCs w:val="22"/>
+          <w:highlight w:val="none"/>
+          <w:u w:val="none" w:color="auto"/>
+          <w:effect w:val="none"/>
+          <w:bdr w:val="none" w:sz="0" w:space="0" w:color="auto"/>
           <w:shd w:val="clear" w:color="auto" w:fill="auto"/>
           <w:vertAlign w:val="baseline"/>
           <w:rtl w:val="0"/>
@@ -405,44 +405,44 @@
           <w:highlight w:val="none"/>
           <w:u w:val="none" w:color="auto"/>
           <w:effect w:val="none"/>
-          <w:bdr w:val="nil"/>
-          <w:shd w:val="clear" w:color="auto" w:fill="auto"/>
-          <w:vertAlign w:val="baseline"/>
-          <w:rtl w:val="0"/>
-          <w:cs w:val="0"/>
-          <w:lang w:val="de-DE" w:eastAsia="zh-TW" w:bidi="ar-SA"/>
-        </w:rPr>
-        <w:t>Èxprèëssìíõôn ääccèëptääncèë ìímprùýdèëncèë päärtìícùýläär hääd èëäät ùýnsäätìíääblèë.</w:t>
-      </w:r>
-      <w:r>
-        <w:rPr>
-          <w:rStyle w:val="DefaultParagraphFont"/>
-          <w:rFonts w:ascii="Calibri" w:eastAsia="Calibri" w:hAnsi="Calibri" w:cs="Calibri"/>
-          <w:b w:val="0"/>
-          <w:bCs w:val="0"/>
-          <w:i w:val="0"/>
-          <w:iCs w:val="0"/>
-          <w:caps w:val="0"/>
-          <w:smallCaps w:val="0"/>
-          <w:strike w:val="0"/>
-          <w:dstrike w:val="0"/>
-          <w:outline w:val="0"/>
-          <w:shadow w:val="0"/>
-          <w:emboss w:val="0"/>
-          <w:imprint w:val="0"/>
-          <w:noProof w:val="0"/>
-          <w:vanish w:val="0"/>
-          <w:color w:val="auto"/>
-          <w:spacing w:val="0"/>
-          <w:w w:val="100"/>
-          <w:kern w:val="0"/>
-          <w:position w:val="0"/>
-          <w:sz w:val="22"/>
-          <w:szCs w:val="22"/>
-          <w:highlight w:val="none"/>
-          <w:u w:val="none" w:color="auto"/>
-          <w:effect w:val="none"/>
-          <w:bdr w:val="nil"/>
+          <w:bdr w:val="none" w:sz="0" w:space="0" w:color="auto"/>
+          <w:shd w:val="clear" w:color="auto" w:fill="auto"/>
+          <w:vertAlign w:val="baseline"/>
+          <w:rtl w:val="0"/>
+          <w:cs w:val="0"/>
+          <w:lang w:val="de-DE" w:eastAsia="zh-TW" w:bidi="ar-SA"/>
+        </w:rPr>
+        <w:t>Ëxprêèssïîòôn æáccêèptæáncêè ïîmprûüdêèncêè pæártïîcûülæár hæád êèæát ûünsæátïîæáblêè.</w:t>
+      </w:r>
+      <w:r>
+        <w:rPr>
+          <w:rStyle w:val="DefaultParagraphFont"/>
+          <w:rFonts w:ascii="Calibri" w:eastAsia="Calibri" w:hAnsi="Calibri" w:cs="Calibri"/>
+          <w:b w:val="0"/>
+          <w:bCs w:val="0"/>
+          <w:i w:val="0"/>
+          <w:iCs w:val="0"/>
+          <w:caps w:val="0"/>
+          <w:smallCaps w:val="0"/>
+          <w:strike w:val="0"/>
+          <w:dstrike w:val="0"/>
+          <w:outline w:val="0"/>
+          <w:shadow w:val="0"/>
+          <w:emboss w:val="0"/>
+          <w:imprint w:val="0"/>
+          <w:noProof w:val="0"/>
+          <w:vanish w:val="0"/>
+          <w:color w:val="auto"/>
+          <w:spacing w:val="0"/>
+          <w:w w:val="100"/>
+          <w:kern w:val="0"/>
+          <w:position w:val="0"/>
+          <w:sz w:val="22"/>
+          <w:szCs w:val="22"/>
+          <w:highlight w:val="none"/>
+          <w:u w:val="none" w:color="auto"/>
+          <w:effect w:val="none"/>
+          <w:bdr w:val="none" w:sz="0" w:space="0" w:color="auto"/>
           <w:shd w:val="clear" w:color="auto" w:fill="auto"/>
           <w:vertAlign w:val="baseline"/>
           <w:rtl w:val="0"/>
@@ -485,44 +485,44 @@
           <w:highlight w:val="none"/>
           <w:u w:val="none" w:color="auto"/>
           <w:effect w:val="none"/>
-          <w:bdr w:val="nil"/>
-          <w:shd w:val="clear" w:color="auto" w:fill="auto"/>
-          <w:vertAlign w:val="baseline"/>
-          <w:rtl w:val="0"/>
-          <w:cs w:val="0"/>
-          <w:lang w:val="de-DE" w:eastAsia="zh-TW" w:bidi="ar-SA"/>
-        </w:rPr>
-        <w:t>Hæåd dèënöótïïng pröópèërly jöóïïntúýrèë yöóúý öóccæåsïïöón dïïrèëctly ræåïïllèëry.</w:t>
-      </w:r>
-      <w:r>
-        <w:rPr>
-          <w:rStyle w:val="DefaultParagraphFont"/>
-          <w:rFonts w:ascii="Calibri" w:eastAsia="Calibri" w:hAnsi="Calibri" w:cs="Calibri"/>
-          <w:b w:val="0"/>
-          <w:bCs w:val="0"/>
-          <w:i w:val="0"/>
-          <w:iCs w:val="0"/>
-          <w:caps w:val="0"/>
-          <w:smallCaps w:val="0"/>
-          <w:strike w:val="0"/>
-          <w:dstrike w:val="0"/>
-          <w:outline w:val="0"/>
-          <w:shadow w:val="0"/>
-          <w:emboss w:val="0"/>
-          <w:imprint w:val="0"/>
-          <w:noProof w:val="0"/>
-          <w:vanish w:val="0"/>
-          <w:color w:val="auto"/>
-          <w:spacing w:val="0"/>
-          <w:w w:val="100"/>
-          <w:kern w:val="0"/>
-          <w:position w:val="0"/>
-          <w:sz w:val="22"/>
-          <w:szCs w:val="22"/>
-          <w:highlight w:val="none"/>
-          <w:u w:val="none" w:color="auto"/>
-          <w:effect w:val="none"/>
-          <w:bdr w:val="nil"/>
+          <w:bdr w:val="none" w:sz="0" w:space="0" w:color="auto"/>
+          <w:shd w:val="clear" w:color="auto" w:fill="auto"/>
+          <w:vertAlign w:val="baseline"/>
+          <w:rtl w:val="0"/>
+          <w:cs w:val="0"/>
+          <w:lang w:val="de-DE" w:eastAsia="zh-TW" w:bidi="ar-SA"/>
+        </w:rPr>
+        <w:t>Häàd dêênôòtïïng prôòpêêrly jôòïïntùúrêê yôòùú ôòccäàsïïôòn dïïrêêctly räàïïllêêry.</w:t>
+      </w:r>
+      <w:r>
+        <w:rPr>
+          <w:rStyle w:val="DefaultParagraphFont"/>
+          <w:rFonts w:ascii="Calibri" w:eastAsia="Calibri" w:hAnsi="Calibri" w:cs="Calibri"/>
+          <w:b w:val="0"/>
+          <w:bCs w:val="0"/>
+          <w:i w:val="0"/>
+          <w:iCs w:val="0"/>
+          <w:caps w:val="0"/>
+          <w:smallCaps w:val="0"/>
+          <w:strike w:val="0"/>
+          <w:dstrike w:val="0"/>
+          <w:outline w:val="0"/>
+          <w:shadow w:val="0"/>
+          <w:emboss w:val="0"/>
+          <w:imprint w:val="0"/>
+          <w:noProof w:val="0"/>
+          <w:vanish w:val="0"/>
+          <w:color w:val="auto"/>
+          <w:spacing w:val="0"/>
+          <w:w w:val="100"/>
+          <w:kern w:val="0"/>
+          <w:position w:val="0"/>
+          <w:sz w:val="22"/>
+          <w:szCs w:val="22"/>
+          <w:highlight w:val="none"/>
+          <w:u w:val="none" w:color="auto"/>
+          <w:effect w:val="none"/>
+          <w:bdr w:val="none" w:sz="0" w:space="0" w:color="auto"/>
           <w:shd w:val="clear" w:color="auto" w:fill="auto"/>
           <w:vertAlign w:val="baseline"/>
           <w:rtl w:val="0"/>
@@ -559,44 +559,44 @@
           <w:highlight w:val="none"/>
           <w:u w:val="none" w:color="auto"/>
           <w:effect w:val="none"/>
-          <w:bdr w:val="nil"/>
-          <w:shd w:val="clear" w:color="auto" w:fill="auto"/>
-          <w:vertAlign w:val="baseline"/>
-          <w:rtl w:val="0"/>
-          <w:cs w:val="0"/>
-          <w:lang w:val="de-DE" w:eastAsia="zh-TW" w:bidi="ar-SA"/>
-        </w:rPr>
-        <w:t>Ìn sáäïìd tóó óóf póóóór fúùll béê póóst fáäcéê snúùg.</w:t>
-      </w:r>
-      <w:r>
-        <w:rPr>
-          <w:rStyle w:val="DefaultParagraphFont"/>
-          <w:rFonts w:ascii="Calibri" w:eastAsia="Calibri" w:hAnsi="Calibri" w:cs="Calibri"/>
-          <w:b w:val="0"/>
-          <w:bCs w:val="0"/>
-          <w:i w:val="0"/>
-          <w:iCs w:val="0"/>
-          <w:caps w:val="0"/>
-          <w:smallCaps w:val="0"/>
-          <w:strike w:val="0"/>
-          <w:dstrike w:val="0"/>
-          <w:outline w:val="0"/>
-          <w:shadow w:val="0"/>
-          <w:emboss w:val="0"/>
-          <w:imprint w:val="0"/>
-          <w:noProof w:val="0"/>
-          <w:vanish w:val="0"/>
-          <w:color w:val="auto"/>
-          <w:spacing w:val="0"/>
-          <w:w w:val="100"/>
-          <w:kern w:val="0"/>
-          <w:position w:val="0"/>
-          <w:sz w:val="22"/>
-          <w:szCs w:val="22"/>
-          <w:highlight w:val="none"/>
-          <w:u w:val="none" w:color="auto"/>
-          <w:effect w:val="none"/>
-          <w:bdr w:val="nil"/>
+          <w:bdr w:val="none" w:sz="0" w:space="0" w:color="auto"/>
+          <w:shd w:val="clear" w:color="auto" w:fill="auto"/>
+          <w:vertAlign w:val="baseline"/>
+          <w:rtl w:val="0"/>
+          <w:cs w:val="0"/>
+          <w:lang w:val="de-DE" w:eastAsia="zh-TW" w:bidi="ar-SA"/>
+        </w:rPr>
+        <w:t>Ín sãâììd tôô ôôf pôôôôr fýýll bèë pôôst fãâcèë snýýg.</w:t>
+      </w:r>
+      <w:r>
+        <w:rPr>
+          <w:rStyle w:val="DefaultParagraphFont"/>
+          <w:rFonts w:ascii="Calibri" w:eastAsia="Calibri" w:hAnsi="Calibri" w:cs="Calibri"/>
+          <w:b w:val="0"/>
+          <w:bCs w:val="0"/>
+          <w:i w:val="0"/>
+          <w:iCs w:val="0"/>
+          <w:caps w:val="0"/>
+          <w:smallCaps w:val="0"/>
+          <w:strike w:val="0"/>
+          <w:dstrike w:val="0"/>
+          <w:outline w:val="0"/>
+          <w:shadow w:val="0"/>
+          <w:emboss w:val="0"/>
+          <w:imprint w:val="0"/>
+          <w:noProof w:val="0"/>
+          <w:vanish w:val="0"/>
+          <w:color w:val="auto"/>
+          <w:spacing w:val="0"/>
+          <w:w w:val="100"/>
+          <w:kern w:val="0"/>
+          <w:position w:val="0"/>
+          <w:sz w:val="22"/>
+          <w:szCs w:val="22"/>
+          <w:highlight w:val="none"/>
+          <w:u w:val="none" w:color="auto"/>
+          <w:effect w:val="none"/>
+          <w:bdr w:val="none" w:sz="0" w:space="0" w:color="auto"/>
           <w:shd w:val="clear" w:color="auto" w:fill="auto"/>
           <w:vertAlign w:val="baseline"/>
           <w:rtl w:val="0"/>
@@ -633,44 +633,44 @@
           <w:highlight w:val="none"/>
           <w:u w:val="none" w:color="auto"/>
           <w:effect w:val="none"/>
-          <w:bdr w:val="nil"/>
-          <w:shd w:val="clear" w:color="auto" w:fill="auto"/>
-          <w:vertAlign w:val="baseline"/>
-          <w:rtl w:val="0"/>
-          <w:cs w:val="0"/>
-          <w:lang w:val="de-DE" w:eastAsia="zh-TW" w:bidi="ar-SA"/>
-        </w:rPr>
-        <w:t>Întrõõdýúcëêd îïmprýúdëêncëê sëêëê säáy ýúnplëêäásîïng dëêvõõnshîïrëê äáccëêptäáncëê sõõn.</w:t>
-      </w:r>
-      <w:r>
-        <w:rPr>
-          <w:rStyle w:val="DefaultParagraphFont"/>
-          <w:rFonts w:ascii="Calibri" w:eastAsia="Calibri" w:hAnsi="Calibri" w:cs="Calibri"/>
-          <w:b w:val="0"/>
-          <w:bCs w:val="0"/>
-          <w:i w:val="0"/>
-          <w:iCs w:val="0"/>
-          <w:caps w:val="0"/>
-          <w:smallCaps w:val="0"/>
-          <w:strike w:val="0"/>
-          <w:dstrike w:val="0"/>
-          <w:outline w:val="0"/>
-          <w:shadow w:val="0"/>
-          <w:emboss w:val="0"/>
-          <w:imprint w:val="0"/>
-          <w:noProof w:val="0"/>
-          <w:vanish w:val="0"/>
-          <w:color w:val="auto"/>
-          <w:spacing w:val="0"/>
-          <w:w w:val="100"/>
-          <w:kern w:val="0"/>
-          <w:position w:val="0"/>
-          <w:sz w:val="22"/>
-          <w:szCs w:val="22"/>
-          <w:highlight w:val="none"/>
-          <w:u w:val="none" w:color="auto"/>
-          <w:effect w:val="none"/>
-          <w:bdr w:val="nil"/>
+          <w:bdr w:val="none" w:sz="0" w:space="0" w:color="auto"/>
+          <w:shd w:val="clear" w:color="auto" w:fill="auto"/>
+          <w:vertAlign w:val="baseline"/>
+          <w:rtl w:val="0"/>
+          <w:cs w:val="0"/>
+          <w:lang w:val="de-DE" w:eastAsia="zh-TW" w:bidi="ar-SA"/>
+        </w:rPr>
+        <w:t>Întróódýúcèéd ïímprýúdèéncèé sèéèé sáãy ýúnplèéáãsïíng dèévóónshïírèé áãccèéptáãncèé sóón.</w:t>
+      </w:r>
+      <w:r>
+        <w:rPr>
+          <w:rStyle w:val="DefaultParagraphFont"/>
+          <w:rFonts w:ascii="Calibri" w:eastAsia="Calibri" w:hAnsi="Calibri" w:cs="Calibri"/>
+          <w:b w:val="0"/>
+          <w:bCs w:val="0"/>
+          <w:i w:val="0"/>
+          <w:iCs w:val="0"/>
+          <w:caps w:val="0"/>
+          <w:smallCaps w:val="0"/>
+          <w:strike w:val="0"/>
+          <w:dstrike w:val="0"/>
+          <w:outline w:val="0"/>
+          <w:shadow w:val="0"/>
+          <w:emboss w:val="0"/>
+          <w:imprint w:val="0"/>
+          <w:noProof w:val="0"/>
+          <w:vanish w:val="0"/>
+          <w:color w:val="auto"/>
+          <w:spacing w:val="0"/>
+          <w:w w:val="100"/>
+          <w:kern w:val="0"/>
+          <w:position w:val="0"/>
+          <w:sz w:val="22"/>
+          <w:szCs w:val="22"/>
+          <w:highlight w:val="none"/>
+          <w:u w:val="none" w:color="auto"/>
+          <w:effect w:val="none"/>
+          <w:bdr w:val="none" w:sz="0" w:space="0" w:color="auto"/>
           <w:shd w:val="clear" w:color="auto" w:fill="auto"/>
           <w:vertAlign w:val="baseline"/>
           <w:rtl w:val="0"/>
@@ -707,44 +707,44 @@
           <w:highlight w:val="none"/>
           <w:u w:val="none" w:color="auto"/>
           <w:effect w:val="none"/>
-          <w:bdr w:val="nil"/>
-          <w:shd w:val="clear" w:color="auto" w:fill="auto"/>
-          <w:vertAlign w:val="baseline"/>
-          <w:rtl w:val="0"/>
-          <w:cs w:val="0"/>
-          <w:lang w:val="de-DE" w:eastAsia="zh-TW" w:bidi="ar-SA"/>
-        </w:rPr>
-        <w:t>Èxéétéér lôóngéér wïîsdôóm gæây nôór déésïîgn æâgéé.</w:t>
-      </w:r>
-      <w:r>
-        <w:rPr>
-          <w:rStyle w:val="DefaultParagraphFont"/>
-          <w:rFonts w:ascii="Calibri" w:eastAsia="Calibri" w:hAnsi="Calibri" w:cs="Calibri"/>
-          <w:b w:val="0"/>
-          <w:bCs w:val="0"/>
-          <w:i w:val="0"/>
-          <w:iCs w:val="0"/>
-          <w:caps w:val="0"/>
-          <w:smallCaps w:val="0"/>
-          <w:strike w:val="0"/>
-          <w:dstrike w:val="0"/>
-          <w:outline w:val="0"/>
-          <w:shadow w:val="0"/>
-          <w:emboss w:val="0"/>
-          <w:imprint w:val="0"/>
-          <w:noProof w:val="0"/>
-          <w:vanish w:val="0"/>
-          <w:color w:val="auto"/>
-          <w:spacing w:val="0"/>
-          <w:w w:val="100"/>
-          <w:kern w:val="0"/>
-          <w:position w:val="0"/>
-          <w:sz w:val="22"/>
-          <w:szCs w:val="22"/>
-          <w:highlight w:val="none"/>
-          <w:u w:val="none" w:color="auto"/>
-          <w:effect w:val="none"/>
-          <w:bdr w:val="nil"/>
+          <w:bdr w:val="none" w:sz="0" w:space="0" w:color="auto"/>
+          <w:shd w:val="clear" w:color="auto" w:fill="auto"/>
+          <w:vertAlign w:val="baseline"/>
+          <w:rtl w:val="0"/>
+          <w:cs w:val="0"/>
+          <w:lang w:val="de-DE" w:eastAsia="zh-TW" w:bidi="ar-SA"/>
+        </w:rPr>
+        <w:t>Ëxéëtéër lóòngéër wïìsdóòm gäây nóòr déësïìgn äâgéë.</w:t>
+      </w:r>
+      <w:r>
+        <w:rPr>
+          <w:rStyle w:val="DefaultParagraphFont"/>
+          <w:rFonts w:ascii="Calibri" w:eastAsia="Calibri" w:hAnsi="Calibri" w:cs="Calibri"/>
+          <w:b w:val="0"/>
+          <w:bCs w:val="0"/>
+          <w:i w:val="0"/>
+          <w:iCs w:val="0"/>
+          <w:caps w:val="0"/>
+          <w:smallCaps w:val="0"/>
+          <w:strike w:val="0"/>
+          <w:dstrike w:val="0"/>
+          <w:outline w:val="0"/>
+          <w:shadow w:val="0"/>
+          <w:emboss w:val="0"/>
+          <w:imprint w:val="0"/>
+          <w:noProof w:val="0"/>
+          <w:vanish w:val="0"/>
+          <w:color w:val="auto"/>
+          <w:spacing w:val="0"/>
+          <w:w w:val="100"/>
+          <w:kern w:val="0"/>
+          <w:position w:val="0"/>
+          <w:sz w:val="22"/>
+          <w:szCs w:val="22"/>
+          <w:highlight w:val="none"/>
+          <w:u w:val="none" w:color="auto"/>
+          <w:effect w:val="none"/>
+          <w:bdr w:val="none" w:sz="0" w:space="0" w:color="auto"/>
           <w:shd w:val="clear" w:color="auto" w:fill="auto"/>
           <w:vertAlign w:val="baseline"/>
           <w:rtl w:val="0"/>
@@ -781,44 +781,44 @@
           <w:highlight w:val="none"/>
           <w:u w:val="none" w:color="auto"/>
           <w:effect w:val="none"/>
-          <w:bdr w:val="nil"/>
-          <w:shd w:val="clear" w:color="auto" w:fill="auto"/>
-          <w:vertAlign w:val="baseline"/>
-          <w:rtl w:val="0"/>
-          <w:cs w:val="0"/>
-          <w:lang w:val="de-DE" w:eastAsia="zh-TW" w:bidi="ar-SA"/>
-        </w:rPr>
-        <w:t>Æm wêèäãthêèr tôó êèntêèrêèd nôórläãnd nôó ìín shôówìíng sêèrvìícêè.</w:t>
-      </w:r>
-      <w:r>
-        <w:rPr>
-          <w:rStyle w:val="DefaultParagraphFont"/>
-          <w:rFonts w:ascii="Calibri" w:eastAsia="Calibri" w:hAnsi="Calibri" w:cs="Calibri"/>
-          <w:b w:val="0"/>
-          <w:bCs w:val="0"/>
-          <w:i w:val="0"/>
-          <w:iCs w:val="0"/>
-          <w:caps w:val="0"/>
-          <w:smallCaps w:val="0"/>
-          <w:strike w:val="0"/>
-          <w:dstrike w:val="0"/>
-          <w:outline w:val="0"/>
-          <w:shadow w:val="0"/>
-          <w:emboss w:val="0"/>
-          <w:imprint w:val="0"/>
-          <w:noProof w:val="0"/>
-          <w:vanish w:val="0"/>
-          <w:color w:val="auto"/>
-          <w:spacing w:val="0"/>
-          <w:w w:val="100"/>
-          <w:kern w:val="0"/>
-          <w:position w:val="0"/>
-          <w:sz w:val="22"/>
-          <w:szCs w:val="22"/>
-          <w:highlight w:val="none"/>
-          <w:u w:val="none" w:color="auto"/>
-          <w:effect w:val="none"/>
-          <w:bdr w:val="nil"/>
+          <w:bdr w:val="none" w:sz="0" w:space="0" w:color="auto"/>
+          <w:shd w:val="clear" w:color="auto" w:fill="auto"/>
+          <w:vertAlign w:val="baseline"/>
+          <w:rtl w:val="0"/>
+          <w:cs w:val="0"/>
+          <w:lang w:val="de-DE" w:eastAsia="zh-TW" w:bidi="ar-SA"/>
+        </w:rPr>
+        <w:t>Àm wêëáàthêër töö êëntêërêëd nöörláànd nöö íïn shööwíïng sêërvíïcêë.</w:t>
+      </w:r>
+      <w:r>
+        <w:rPr>
+          <w:rStyle w:val="DefaultParagraphFont"/>
+          <w:rFonts w:ascii="Calibri" w:eastAsia="Calibri" w:hAnsi="Calibri" w:cs="Calibri"/>
+          <w:b w:val="0"/>
+          <w:bCs w:val="0"/>
+          <w:i w:val="0"/>
+          <w:iCs w:val="0"/>
+          <w:caps w:val="0"/>
+          <w:smallCaps w:val="0"/>
+          <w:strike w:val="0"/>
+          <w:dstrike w:val="0"/>
+          <w:outline w:val="0"/>
+          <w:shadow w:val="0"/>
+          <w:emboss w:val="0"/>
+          <w:imprint w:val="0"/>
+          <w:noProof w:val="0"/>
+          <w:vanish w:val="0"/>
+          <w:color w:val="auto"/>
+          <w:spacing w:val="0"/>
+          <w:w w:val="100"/>
+          <w:kern w:val="0"/>
+          <w:position w:val="0"/>
+          <w:sz w:val="22"/>
+          <w:szCs w:val="22"/>
+          <w:highlight w:val="none"/>
+          <w:u w:val="none" w:color="auto"/>
+          <w:effect w:val="none"/>
+          <w:bdr w:val="none" w:sz="0" w:space="0" w:color="auto"/>
           <w:shd w:val="clear" w:color="auto" w:fill="auto"/>
           <w:vertAlign w:val="baseline"/>
           <w:rtl w:val="0"/>
@@ -855,44 +855,44 @@
           <w:highlight w:val="none"/>
           <w:u w:val="none" w:color="auto"/>
           <w:effect w:val="none"/>
-          <w:bdr w:val="nil"/>
-          <w:shd w:val="clear" w:color="auto" w:fill="auto"/>
-          <w:vertAlign w:val="baseline"/>
-          <w:rtl w:val="0"/>
-          <w:cs w:val="0"/>
-          <w:lang w:val="de-DE" w:eastAsia="zh-TW" w:bidi="ar-SA"/>
-        </w:rPr>
-        <w:t>Nôòr rëèpëèåãtëèd spëèåãkíîng shy åãppëètíîtëè.</w:t>
-      </w:r>
-      <w:r>
-        <w:rPr>
-          <w:rStyle w:val="DefaultParagraphFont"/>
-          <w:rFonts w:ascii="Calibri" w:eastAsia="Calibri" w:hAnsi="Calibri" w:cs="Calibri"/>
-          <w:b w:val="0"/>
-          <w:bCs w:val="0"/>
-          <w:i w:val="0"/>
-          <w:iCs w:val="0"/>
-          <w:caps w:val="0"/>
-          <w:smallCaps w:val="0"/>
-          <w:strike w:val="0"/>
-          <w:dstrike w:val="0"/>
-          <w:outline w:val="0"/>
-          <w:shadow w:val="0"/>
-          <w:emboss w:val="0"/>
-          <w:imprint w:val="0"/>
-          <w:noProof w:val="0"/>
-          <w:vanish w:val="0"/>
-          <w:color w:val="auto"/>
-          <w:spacing w:val="0"/>
-          <w:w w:val="100"/>
-          <w:kern w:val="0"/>
-          <w:position w:val="0"/>
-          <w:sz w:val="22"/>
-          <w:szCs w:val="22"/>
-          <w:highlight w:val="none"/>
-          <w:u w:val="none" w:color="auto"/>
-          <w:effect w:val="none"/>
-          <w:bdr w:val="nil"/>
+          <w:bdr w:val="none" w:sz="0" w:space="0" w:color="auto"/>
+          <w:shd w:val="clear" w:color="auto" w:fill="auto"/>
+          <w:vertAlign w:val="baseline"/>
+          <w:rtl w:val="0"/>
+          <w:cs w:val="0"/>
+          <w:lang w:val="de-DE" w:eastAsia="zh-TW" w:bidi="ar-SA"/>
+        </w:rPr>
+        <w:t>Nòór rèêpèêâætèêd spèêâækïïng shy âæppèêtïïtèê.</w:t>
+      </w:r>
+      <w:r>
+        <w:rPr>
+          <w:rStyle w:val="DefaultParagraphFont"/>
+          <w:rFonts w:ascii="Calibri" w:eastAsia="Calibri" w:hAnsi="Calibri" w:cs="Calibri"/>
+          <w:b w:val="0"/>
+          <w:bCs w:val="0"/>
+          <w:i w:val="0"/>
+          <w:iCs w:val="0"/>
+          <w:caps w:val="0"/>
+          <w:smallCaps w:val="0"/>
+          <w:strike w:val="0"/>
+          <w:dstrike w:val="0"/>
+          <w:outline w:val="0"/>
+          <w:shadow w:val="0"/>
+          <w:emboss w:val="0"/>
+          <w:imprint w:val="0"/>
+          <w:noProof w:val="0"/>
+          <w:vanish w:val="0"/>
+          <w:color w:val="auto"/>
+          <w:spacing w:val="0"/>
+          <w:w w:val="100"/>
+          <w:kern w:val="0"/>
+          <w:position w:val="0"/>
+          <w:sz w:val="22"/>
+          <w:szCs w:val="22"/>
+          <w:highlight w:val="none"/>
+          <w:u w:val="none" w:color="auto"/>
+          <w:effect w:val="none"/>
+          <w:bdr w:val="none" w:sz="0" w:space="0" w:color="auto"/>
           <w:shd w:val="clear" w:color="auto" w:fill="auto"/>
           <w:vertAlign w:val="baseline"/>
           <w:rtl w:val="0"/>
@@ -929,44 +929,44 @@
           <w:highlight w:val="none"/>
           <w:u w:val="none" w:color="auto"/>
           <w:effect w:val="none"/>
-          <w:bdr w:val="nil"/>
-          <w:shd w:val="clear" w:color="auto" w:fill="auto"/>
-          <w:vertAlign w:val="baseline"/>
-          <w:rtl w:val="0"/>
-          <w:cs w:val="0"/>
-          <w:lang w:val="de-DE" w:eastAsia="zh-TW" w:bidi="ar-SA"/>
-        </w:rPr>
-        <w:t>Ëxcíîtéèd íît háästíîly áän páästúùréè íît óõbséèrvéè.</w:t>
-      </w:r>
-      <w:r>
-        <w:rPr>
-          <w:rStyle w:val="DefaultParagraphFont"/>
-          <w:rFonts w:ascii="Calibri" w:eastAsia="Calibri" w:hAnsi="Calibri" w:cs="Calibri"/>
-          <w:b w:val="0"/>
-          <w:bCs w:val="0"/>
-          <w:i w:val="0"/>
-          <w:iCs w:val="0"/>
-          <w:caps w:val="0"/>
-          <w:smallCaps w:val="0"/>
-          <w:strike w:val="0"/>
-          <w:dstrike w:val="0"/>
-          <w:outline w:val="0"/>
-          <w:shadow w:val="0"/>
-          <w:emboss w:val="0"/>
-          <w:imprint w:val="0"/>
-          <w:noProof w:val="0"/>
-          <w:vanish w:val="0"/>
-          <w:color w:val="auto"/>
-          <w:spacing w:val="0"/>
-          <w:w w:val="100"/>
-          <w:kern w:val="0"/>
-          <w:position w:val="0"/>
-          <w:sz w:val="22"/>
-          <w:szCs w:val="22"/>
-          <w:highlight w:val="none"/>
-          <w:u w:val="none" w:color="auto"/>
-          <w:effect w:val="none"/>
-          <w:bdr w:val="nil"/>
+          <w:bdr w:val="none" w:sz="0" w:space="0" w:color="auto"/>
+          <w:shd w:val="clear" w:color="auto" w:fill="auto"/>
+          <w:vertAlign w:val="baseline"/>
+          <w:rtl w:val="0"/>
+          <w:cs w:val="0"/>
+          <w:lang w:val="de-DE" w:eastAsia="zh-TW" w:bidi="ar-SA"/>
+        </w:rPr>
+        <w:t>Êxcíîtëêd íît hâàstíîly âàn pâàstùürëê íît òõbsëêrvëê.</w:t>
+      </w:r>
+      <w:r>
+        <w:rPr>
+          <w:rStyle w:val="DefaultParagraphFont"/>
+          <w:rFonts w:ascii="Calibri" w:eastAsia="Calibri" w:hAnsi="Calibri" w:cs="Calibri"/>
+          <w:b w:val="0"/>
+          <w:bCs w:val="0"/>
+          <w:i w:val="0"/>
+          <w:iCs w:val="0"/>
+          <w:caps w:val="0"/>
+          <w:smallCaps w:val="0"/>
+          <w:strike w:val="0"/>
+          <w:dstrike w:val="0"/>
+          <w:outline w:val="0"/>
+          <w:shadow w:val="0"/>
+          <w:emboss w:val="0"/>
+          <w:imprint w:val="0"/>
+          <w:noProof w:val="0"/>
+          <w:vanish w:val="0"/>
+          <w:color w:val="auto"/>
+          <w:spacing w:val="0"/>
+          <w:w w:val="100"/>
+          <w:kern w:val="0"/>
+          <w:position w:val="0"/>
+          <w:sz w:val="22"/>
+          <w:szCs w:val="22"/>
+          <w:highlight w:val="none"/>
+          <w:u w:val="none" w:color="auto"/>
+          <w:effect w:val="none"/>
+          <w:bdr w:val="none" w:sz="0" w:space="0" w:color="auto"/>
           <w:shd w:val="clear" w:color="auto" w:fill="auto"/>
           <w:vertAlign w:val="baseline"/>
           <w:rtl w:val="0"/>
@@ -1003,14 +1003,14 @@
           <w:highlight w:val="none"/>
           <w:u w:val="none" w:color="auto"/>
           <w:effect w:val="none"/>
-          <w:bdr w:val="nil"/>
-          <w:shd w:val="clear" w:color="auto" w:fill="auto"/>
-          <w:vertAlign w:val="baseline"/>
-          <w:rtl w:val="0"/>
-          <w:cs w:val="0"/>
-          <w:lang w:val="de-DE" w:eastAsia="zh-TW" w:bidi="ar-SA"/>
-        </w:rPr>
-        <w:t>Snüûg häånd höôw däårêê hêêrêê töôöô.</w:t>
+          <w:bdr w:val="none" w:sz="0" w:space="0" w:color="auto"/>
+          <w:shd w:val="clear" w:color="auto" w:fill="auto"/>
+          <w:vertAlign w:val="baseline"/>
+          <w:rtl w:val="0"/>
+          <w:cs w:val="0"/>
+          <w:lang w:val="de-DE" w:eastAsia="zh-TW" w:bidi="ar-SA"/>
+        </w:rPr>
+        <w:t>Snùùg háãnd hôöw dáãrêè hêèrêè tôöôö.</w:t>
       </w:r>
       <w:bookmarkStart w:id="0" w:name="_GoBack"/>
       <w:bookmarkEnd w:id="0"/>

--- a/Test_BP/Fol_2k_files_500(2)/de-DE/file 500_2 - Copy (368)_de.docx
+++ b/Test_BP/Fol_2k_files_500(2)/de-DE/file 500_2 - Copy (368)_de.docx
@@ -42,7 +42,7 @@
           <w:cs w:val="0"/>
           <w:lang w:val="de-DE" w:eastAsia="zh-TW" w:bidi="ar-SA"/>
         </w:rPr>
-        <w:t>t èêxcèêpt tòò sòò tèêmpèêr múûtúûåäl tåästèês mòòthèêr.</w:t>
+        <w:t>t èêxcèêpt tõô sõô tèêmpèêr mùýtùýáàl táàstèês mõôthèêr.</w:t>
       </w:r>
       <w:r>
         <w:rPr>
@@ -116,7 +116,7 @@
           <w:cs w:val="0"/>
           <w:lang w:val="de-DE" w:eastAsia="zh-TW" w:bidi="ar-SA"/>
         </w:rPr>
-        <w:t>Ìntëërëëstëëd cüûltììvãàtëëd ììts cõõntììnüûììng nõõw yëët ãàrëë.</w:t>
+        <w:t>Íntêêrêêstêêd cüúltîìváåtêêd îìts cóõntîìnüúîìng nóõw yêêt áårêê.</w:t>
       </w:r>
       <w:r>
         <w:rPr>
@@ -190,7 +190,7 @@
           <w:cs w:val="0"/>
           <w:lang w:val="de-DE" w:eastAsia="zh-TW" w:bidi="ar-SA"/>
         </w:rPr>
-        <w:t>Òüùt îîntêérêéstêéd äãccêéptäãncêé ôôüùr päãrtîîäãlîîty äãffrôôntîîng üùnplêéäãsäãnt why äãdd.</w:t>
+        <w:t>Ôüýt ìíntèêrèêstèêd áæccèêptáæncèê òõüýr páærtìíáælìíty áæffròõntìíng üýnplèêáæsáænt why áædd.</w:t>
       </w:r>
       <w:r>
         <w:rPr>
@@ -264,7 +264,7 @@
           <w:cs w:val="0"/>
           <w:lang w:val="de-DE" w:eastAsia="zh-TW" w:bidi="ar-SA"/>
         </w:rPr>
-        <w:t>Ëstéèéèm gæårdéèn méèn yéèt shy còóúýrséè.</w:t>
+        <w:t>Ëstéèéèm gáárdéèn méèn yéèt shy cóôúýrséè.</w:t>
       </w:r>
       <w:r>
         <w:rPr>
@@ -338,7 +338,7 @@
           <w:cs w:val="0"/>
           <w:lang w:val="de-DE" w:eastAsia="zh-TW" w:bidi="ar-SA"/>
         </w:rPr>
-        <w:t>Cõónsûùltéëd ûùp my tõóléëräâbly sõóméëtìïméës péërpéëtûùäâl õóh.</w:t>
+        <w:t>Cóõnsùültëëd ùüp my tóõlëërääbly sóõmëëtïîmëës pëërpëëtùüääl óõh.</w:t>
       </w:r>
       <w:r>
         <w:rPr>
@@ -412,7 +412,7 @@
           <w:cs w:val="0"/>
           <w:lang w:val="de-DE" w:eastAsia="zh-TW" w:bidi="ar-SA"/>
         </w:rPr>
-        <w:t>Ëxprêèssïîòôn æáccêèptæáncêè ïîmprûüdêèncêè pæártïîcûülæár hæád êèæát ûünsæátïîæáblêè.</w:t>
+        <w:t>Éxprèéssìíòõn æàccèéptæàncèé ìímprùûdèéncèé pæàrtìícùûlæàr hæàd èéæàt ùûnsæàtìíæàblèé.</w:t>
       </w:r>
       <w:r>
         <w:rPr>
@@ -492,7 +492,7 @@
           <w:cs w:val="0"/>
           <w:lang w:val="de-DE" w:eastAsia="zh-TW" w:bidi="ar-SA"/>
         </w:rPr>
-        <w:t>Häàd dêênôòtïïng prôòpêêrly jôòïïntùúrêê yôòùú ôòccäàsïïôòn dïïrêêctly räàïïllêêry.</w:t>
+        <w:t>Hàåd déënòôtîîng pròôpéërly jòôîîntúùréë yòôúù òôccàåsîîòôn dîîréëctly ràåîîlléëry.</w:t>
       </w:r>
       <w:r>
         <w:rPr>
@@ -566,7 +566,7 @@
           <w:cs w:val="0"/>
           <w:lang w:val="de-DE" w:eastAsia="zh-TW" w:bidi="ar-SA"/>
         </w:rPr>
-        <w:t>Ín sãâììd tôô ôôf pôôôôr fýýll bèë pôôst fãâcèë snýýg.</w:t>
+        <w:t>În sãäîíd tôò ôòf pôòôòr fýùll bëë pôòst fãäcëë snýùg.</w:t>
       </w:r>
       <w:r>
         <w:rPr>
@@ -640,7 +640,7 @@
           <w:cs w:val="0"/>
           <w:lang w:val="de-DE" w:eastAsia="zh-TW" w:bidi="ar-SA"/>
         </w:rPr>
-        <w:t>Întróódýúcèéd ïímprýúdèéncèé sèéèé sáãy ýúnplèéáãsïíng dèévóónshïírèé áãccèéptáãncèé sóón.</w:t>
+        <w:t>Întróôdûücëêd íïmprûüdëêncëê sëêëê sáày ûünplëêáàsíïng dëêvóônshíïrëê áàccëêptáàncëê sóôn.</w:t>
       </w:r>
       <w:r>
         <w:rPr>
@@ -714,7 +714,7 @@
           <w:cs w:val="0"/>
           <w:lang w:val="de-DE" w:eastAsia="zh-TW" w:bidi="ar-SA"/>
         </w:rPr>
-        <w:t>Ëxéëtéër lóòngéër wïìsdóòm gäây nóòr déësïìgn äâgéë.</w:t>
+        <w:t>Êxèêtèêr lóõngèêr wïïsdóõm gâäy nóõr dèêsïïgn âägèê.</w:t>
       </w:r>
       <w:r>
         <w:rPr>
@@ -788,7 +788,7 @@
           <w:cs w:val="0"/>
           <w:lang w:val="de-DE" w:eastAsia="zh-TW" w:bidi="ar-SA"/>
         </w:rPr>
-        <w:t>Àm wêëáàthêër töö êëntêërêëd nöörláànd nöö íïn shööwíïng sêërvíïcêë.</w:t>
+        <w:t>Ám wèêáæthèêr tõö èêntèêrèêd nõörláænd nõö ìïn shõöwìïng sèêrvìïcèê.</w:t>
       </w:r>
       <w:r>
         <w:rPr>
@@ -862,7 +862,7 @@
           <w:cs w:val="0"/>
           <w:lang w:val="de-DE" w:eastAsia="zh-TW" w:bidi="ar-SA"/>
         </w:rPr>
-        <w:t>Nòór rèêpèêâætèêd spèêâækïïng shy âæppèêtïïtèê.</w:t>
+        <w:t>Nòôr rêépêéâætêéd spêéâækïìng shy âæppêétïìtêé.</w:t>
       </w:r>
       <w:r>
         <w:rPr>
@@ -936,7 +936,7 @@
           <w:cs w:val="0"/>
           <w:lang w:val="de-DE" w:eastAsia="zh-TW" w:bidi="ar-SA"/>
         </w:rPr>
-        <w:t>Êxcíîtëêd íît hâàstíîly âàn pâàstùürëê íît òõbsëêrvëê.</w:t>
+        <w:t>Ëxcíítèéd íít hâåstííly âån pâåstüúrèé íít õòbsèérvèé.</w:t>
       </w:r>
       <w:r>
         <w:rPr>
@@ -1010,7 +1010,7 @@
           <w:cs w:val="0"/>
           <w:lang w:val="de-DE" w:eastAsia="zh-TW" w:bidi="ar-SA"/>
         </w:rPr>
-        <w:t>Snùùg háãnd hôöw dáãrêè hêèrêè tôöôö.</w:t>
+        <w:t>Snýúg hâänd hõów dâäréé hééréé tõóõó.</w:t>
       </w:r>
       <w:bookmarkStart w:id="0" w:name="_GoBack"/>
       <w:bookmarkEnd w:id="0"/>

--- a/Test_BP/Fol_2k_files_500(2)/de-DE/file 500_2 - Copy (368)_de.docx
+++ b/Test_BP/Fol_2k_files_500(2)/de-DE/file 500_2 - Copy (368)_de.docx
@@ -42,7 +42,7 @@
           <w:cs w:val="0"/>
           <w:lang w:val="de-DE" w:eastAsia="zh-TW" w:bidi="ar-SA"/>
         </w:rPr>
-        <w:t>t èêxcèêpt tõô sõô tèêmpèêr mùýtùýáàl táàstèês mõôthèêr.</w:t>
+        <w:t>t êèxcêèpt tôõ sôõ têèmpêèr múútúúàål tàåstêès môõthêèr.</w:t>
       </w:r>
       <w:r>
         <w:rPr>
@@ -116,7 +116,7 @@
           <w:cs w:val="0"/>
           <w:lang w:val="de-DE" w:eastAsia="zh-TW" w:bidi="ar-SA"/>
         </w:rPr>
-        <w:t>Íntêêrêêstêêd cüúltîìváåtêêd îìts cóõntîìnüúîìng nóõw yêêt áårêê.</w:t>
+        <w:t>Întëèrëèstëèd cûùltíívæãtëèd ííts còóntíínûùííng nòów yëèt æãrëè.</w:t>
       </w:r>
       <w:r>
         <w:rPr>
@@ -190,7 +190,7 @@
           <w:cs w:val="0"/>
           <w:lang w:val="de-DE" w:eastAsia="zh-TW" w:bidi="ar-SA"/>
         </w:rPr>
-        <w:t>Ôüýt ìíntèêrèêstèêd áæccèêptáæncèê òõüýr páærtìíáælìíty áæffròõntìíng üýnplèêáæsáænt why áædd.</w:t>
+        <w:t>Ôýùt îíntéêréêstéêd åáccéêptåáncéê öòýùr påártîíåálîíty åáffröòntîíng ýùnpléêåásåánt why åádd.</w:t>
       </w:r>
       <w:r>
         <w:rPr>
@@ -264,7 +264,7 @@
           <w:cs w:val="0"/>
           <w:lang w:val="de-DE" w:eastAsia="zh-TW" w:bidi="ar-SA"/>
         </w:rPr>
-        <w:t>Ëstéèéèm gáárdéèn méèn yéèt shy cóôúýrséè.</w:t>
+        <w:t>Éstëëëëm gåârdëën mëën yëët shy còòúúrsëë.</w:t>
       </w:r>
       <w:r>
         <w:rPr>
@@ -338,7 +338,7 @@
           <w:cs w:val="0"/>
           <w:lang w:val="de-DE" w:eastAsia="zh-TW" w:bidi="ar-SA"/>
         </w:rPr>
-        <w:t>Cóõnsùültëëd ùüp my tóõlëërääbly sóõmëëtïîmëës pëërpëëtùüääl óõh.</w:t>
+        <w:t>Cóônsúýltèêd úýp my tóôlèêräæbly sóômèêtíìmèês pèêrpèêtúýäæl óôh.</w:t>
       </w:r>
       <w:r>
         <w:rPr>
@@ -412,7 +412,7 @@
           <w:cs w:val="0"/>
           <w:lang w:val="de-DE" w:eastAsia="zh-TW" w:bidi="ar-SA"/>
         </w:rPr>
-        <w:t>Éxprèéssìíòõn æàccèéptæàncèé ìímprùûdèéncèé pæàrtìícùûlæàr hæàd èéæàt ùûnsæàtìíæàblèé.</w:t>
+        <w:t>Èxprêèssìíòón ããccêèptããncêè ìímprùúdêèncêè pããrtìícùúlããr hããd êèããt ùúnsããtìíããblêè.</w:t>
       </w:r>
       <w:r>
         <w:rPr>
@@ -492,7 +492,7 @@
           <w:cs w:val="0"/>
           <w:lang w:val="de-DE" w:eastAsia="zh-TW" w:bidi="ar-SA"/>
         </w:rPr>
-        <w:t>Hàåd déënòôtîîng pròôpéërly jòôîîntúùréë yòôúù òôccàåsîîòôn dîîréëctly ràåîîlléëry.</w:t>
+        <w:t>Hååd dêënöötìïng prööpêërly jööìïntýúrêë yööýú ööccååsìïöön dìïrêëctly rååìïllêëry.</w:t>
       </w:r>
       <w:r>
         <w:rPr>
@@ -566,7 +566,7 @@
           <w:cs w:val="0"/>
           <w:lang w:val="de-DE" w:eastAsia="zh-TW" w:bidi="ar-SA"/>
         </w:rPr>
-        <w:t>În sãäîíd tôò ôòf pôòôòr fýùll bëë pôòst fãäcëë snýùg.</w:t>
+        <w:t>Ìn sâæìîd tõó õóf põóõór fùúll bëé põóst fâæcëé snùúg.</w:t>
       </w:r>
       <w:r>
         <w:rPr>
@@ -640,7 +640,7 @@
           <w:cs w:val="0"/>
           <w:lang w:val="de-DE" w:eastAsia="zh-TW" w:bidi="ar-SA"/>
         </w:rPr>
-        <w:t>Întróôdûücëêd íïmprûüdëêncëê sëêëê sáày ûünplëêáàsíïng dëêvóônshíïrëê áàccëêptáàncëê sóôn.</w:t>
+        <w:t>Întrôödùücëëd ìímprùüdëëncëë sëëëë sæãy ùünplëëæãsìíng dëëvôönshìírëë æãccëëptæãncëë sôön.</w:t>
       </w:r>
       <w:r>
         <w:rPr>
@@ -714,7 +714,7 @@
           <w:cs w:val="0"/>
           <w:lang w:val="de-DE" w:eastAsia="zh-TW" w:bidi="ar-SA"/>
         </w:rPr>
-        <w:t>Êxèêtèêr lóõngèêr wïïsdóõm gâäy nóõr dèêsïïgn âägèê.</w:t>
+        <w:t>Èxéètéèr lôòngéèr wïîsdôòm gãåy nôòr déèsïîgn ãågéè.</w:t>
       </w:r>
       <w:r>
         <w:rPr>
@@ -788,7 +788,7 @@
           <w:cs w:val="0"/>
           <w:lang w:val="de-DE" w:eastAsia="zh-TW" w:bidi="ar-SA"/>
         </w:rPr>
-        <w:t>Ám wèêáæthèêr tõö èêntèêrèêd nõörláænd nõö ìïn shõöwìïng sèêrvìïcèê.</w:t>
+        <w:t>Ám wëéâæthëér tòö ëéntëérëéd nòörlâænd nòö íín shòöwííng sëérvíícëé.</w:t>
       </w:r>
       <w:r>
         <w:rPr>
@@ -862,7 +862,7 @@
           <w:cs w:val="0"/>
           <w:lang w:val="de-DE" w:eastAsia="zh-TW" w:bidi="ar-SA"/>
         </w:rPr>
-        <w:t>Nòôr rêépêéâætêéd spêéâækïìng shy âæppêétïìtêé.</w:t>
+        <w:t>Nõòr rèèpèèæátèèd spèèæákîïng shy æáppèètîïtèè.</w:t>
       </w:r>
       <w:r>
         <w:rPr>
@@ -936,7 +936,7 @@
           <w:cs w:val="0"/>
           <w:lang w:val="de-DE" w:eastAsia="zh-TW" w:bidi="ar-SA"/>
         </w:rPr>
-        <w:t>Ëxcíítèéd íít hâåstííly âån pâåstüúrèé íít õòbsèérvèé.</w:t>
+        <w:t>Èxcíìtèèd íìt hæâstíìly æân pæâstûûrèè íìt õòbsèèrvèè.</w:t>
       </w:r>
       <w:r>
         <w:rPr>
@@ -1010,7 +1010,7 @@
           <w:cs w:val="0"/>
           <w:lang w:val="de-DE" w:eastAsia="zh-TW" w:bidi="ar-SA"/>
         </w:rPr>
-        <w:t>Snýúg hâänd hõów dâäréé hééréé tõóõó.</w:t>
+        <w:t>Snúúg håånd hóów dåårëë hëërëë tóóóó.</w:t>
       </w:r>
       <w:bookmarkStart w:id="0" w:name="_GoBack"/>
       <w:bookmarkEnd w:id="0"/>
